--- a/DataModel.docx
+++ b/DataModel.docx
@@ -4,6 +4,9 @@
   <w:body>
     <w:p>
       <w:r>
+        <w:rPr>
+          <w:b/>
+        </w:rPr>
         <w:t>Process</w:t>
       </w:r>
       <w:r>
@@ -11,13 +14,6 @@
       </w:r>
     </w:p>
     <w:p>
-      <w:pPr>
-        <w:pStyle w:val="ListParagraph"/>
-        <w:numPr>
-          <w:ilvl w:val="0"/>
-          <w:numId w:val="3"/>
-        </w:numPr>
-      </w:pPr>
       <w:r>
         <w:t xml:space="preserve">It seems the process </w:t>
       </w:r>
@@ -35,15 +31,126 @@
       <w:pPr>
         <w:pStyle w:val="ListParagraph"/>
         <w:numPr>
+          <w:ilvl w:val="0"/>
+          <w:numId w:val="3"/>
+        </w:numPr>
+      </w:pPr>
+      <w:r>
+        <w:t>Machine-intelligent processes</w:t>
+      </w:r>
+      <w:r>
+        <w:t xml:space="preserve"> try to discover the values of the fields.</w:t>
+      </w:r>
+      <w:r>
+        <w:t xml:space="preserve"> Iterative.</w:t>
+      </w:r>
+    </w:p>
+    <w:p>
+      <w:pPr>
+        <w:pStyle w:val="ListParagraph"/>
+        <w:numPr>
+          <w:ilvl w:val="0"/>
+          <w:numId w:val="3"/>
+        </w:numPr>
+      </w:pPr>
+      <w:r>
+        <w:t>Recognize what is wrong or incomplete (Machine</w:t>
+      </w:r>
+      <w:r>
+        <w:t>-intelligent</w:t>
+      </w:r>
+      <w:r>
+        <w:t xml:space="preserve"> processes)</w:t>
+      </w:r>
+    </w:p>
+    <w:p>
+      <w:pPr>
+        <w:pStyle w:val="ListParagraph"/>
+        <w:numPr>
+          <w:ilvl w:val="0"/>
+          <w:numId w:val="3"/>
+        </w:numPr>
+      </w:pPr>
+      <w:r>
+        <w:t>Correct or complete with other Machine-intelligent processes</w:t>
+      </w:r>
+    </w:p>
+    <w:p>
+      <w:pPr>
+        <w:pStyle w:val="ListParagraph"/>
+        <w:numPr>
+          <w:ilvl w:val="0"/>
+          <w:numId w:val="3"/>
+        </w:numPr>
+      </w:pPr>
+      <w:r>
+        <w:t>Recognize what is wrong or incomplete (Machine</w:t>
+      </w:r>
+      <w:r>
+        <w:t>-intelligent</w:t>
+      </w:r>
+      <w:r>
+        <w:t xml:space="preserve"> processes)</w:t>
+      </w:r>
+    </w:p>
+    <w:p>
+      <w:pPr>
+        <w:pStyle w:val="ListParagraph"/>
+        <w:numPr>
+          <w:ilvl w:val="0"/>
+          <w:numId w:val="3"/>
+        </w:numPr>
+      </w:pPr>
+      <w:r>
+        <w:t>Correct or complete</w:t>
+      </w:r>
+      <w:r>
+        <w:t xml:space="preserve"> the remaining</w:t>
+      </w:r>
+      <w:r>
+        <w:t xml:space="preserve"> with Human-intelligent processes</w:t>
+      </w:r>
+    </w:p>
+    <w:p>
+      <w:pPr>
+        <w:pStyle w:val="ListParagraph"/>
+      </w:pPr>
+    </w:p>
+    <w:p>
+      <w:pPr>
+        <w:rPr>
+          <w:b/>
+        </w:rPr>
+      </w:pPr>
+      <w:r>
+        <w:rPr>
+          <w:b/>
+        </w:rPr>
+        <w:t>Data Model:</w:t>
+      </w:r>
+    </w:p>
+    <w:p>
+      <w:pPr>
+        <w:pStyle w:val="ListParagraph"/>
+        <w:numPr>
+          <w:ilvl w:val="0"/>
+          <w:numId w:val="3"/>
+        </w:numPr>
+      </w:pPr>
+      <w:r>
+        <w:t>Fields:</w:t>
+      </w:r>
+    </w:p>
+    <w:p>
+      <w:pPr>
+        <w:pStyle w:val="ListParagraph"/>
+        <w:numPr>
           <w:ilvl w:val="1"/>
           <w:numId w:val="3"/>
         </w:numPr>
       </w:pPr>
       <w:r>
-        <w:t>Machine-intelligent processes</w:t>
-      </w:r>
-      <w:r>
-        <w:t xml:space="preserve"> try to discover the values of the fields.</w:t>
+        <w:t>Original image</w:t>
       </w:r>
     </w:p>
     <w:p>
@@ -55,13 +162,7 @@
         </w:numPr>
       </w:pPr>
       <w:r>
-        <w:t>Recognize what is wrong or incomplete (Machine</w:t>
-      </w:r>
-      <w:r>
-        <w:t>-intelligent</w:t>
-      </w:r>
-      <w:r>
-        <w:t xml:space="preserve"> processes)</w:t>
+        <w:t>Image after OCR</w:t>
       </w:r>
     </w:p>
     <w:p>
@@ -73,7 +174,7 @@
         </w:numPr>
       </w:pPr>
       <w:r>
-        <w:t>Correct or complete with other Machine-intelligent processes</w:t>
+        <w:t>Scientific name</w:t>
       </w:r>
     </w:p>
     <w:p>
@@ -85,13 +186,16 @@
         </w:numPr>
       </w:pPr>
       <w:r>
-        <w:t>Recognize what is wrong or incomplete (Machine</w:t>
-      </w:r>
-      <w:r>
-        <w:t>-intelligent</w:t>
-      </w:r>
-      <w:r>
-        <w:t xml:space="preserve"> processes)</w:t>
+        <w:t xml:space="preserve">Authorship </w:t>
+      </w:r>
+      <w:r>
+        <w:t>(</w:t>
+      </w:r>
+      <w:r>
+        <w:t>of the name</w:t>
+      </w:r>
+      <w:r>
+        <w:t>)</w:t>
       </w:r>
     </w:p>
     <w:p>
@@ -103,56 +207,514 @@
         </w:numPr>
       </w:pPr>
       <w:r>
-        <w:t>Correct or complete</w:t>
-      </w:r>
-      <w:r>
-        <w:t xml:space="preserve"> the remaining</w:t>
-      </w:r>
-      <w:bookmarkStart w:id="0" w:name="_GoBack"/>
-      <w:bookmarkEnd w:id="0"/>
-      <w:r>
-        <w:t xml:space="preserve"> with Human-intelligent processes</w:t>
-      </w:r>
-    </w:p>
-    <w:p/>
-    <w:p>
-      <w:r>
-        <w:t>Data Model:</w:t>
-      </w:r>
-    </w:p>
-    <w:p>
-      <w:pPr>
-        <w:pStyle w:val="ListParagraph"/>
-        <w:numPr>
-          <w:ilvl w:val="0"/>
-          <w:numId w:val="3"/>
-        </w:numPr>
-      </w:pPr>
-      <w:r>
-        <w:t>One field should be the original image</w:t>
-      </w:r>
-    </w:p>
-    <w:p>
-      <w:pPr>
-        <w:pStyle w:val="ListParagraph"/>
-        <w:numPr>
-          <w:ilvl w:val="0"/>
-          <w:numId w:val="3"/>
-        </w:numPr>
-      </w:pPr>
-      <w:r>
-        <w:t>Some fi</w:t>
-      </w:r>
-      <w:r>
-        <w:t>elds should be multi</w:t>
-      </w:r>
-      <w:r>
-        <w:t xml:space="preserve">-valued, because for example: one process generates one date, other process says is a different date (ambiguous data). Maybe we could work with probabilities. </w:t>
-      </w:r>
-    </w:p>
-    <w:p>
-      <w:pPr>
-        <w:pStyle w:val="ListParagraph"/>
+        <w:t>Country</w:t>
+      </w:r>
+    </w:p>
+    <w:p>
+      <w:pPr>
+        <w:pStyle w:val="ListParagraph"/>
+        <w:numPr>
+          <w:ilvl w:val="1"/>
+          <w:numId w:val="3"/>
+        </w:numPr>
+      </w:pPr>
+      <w:r>
+        <w:t>State</w:t>
+      </w:r>
+    </w:p>
+    <w:p>
+      <w:pPr>
+        <w:pStyle w:val="ListParagraph"/>
+        <w:numPr>
+          <w:ilvl w:val="1"/>
+          <w:numId w:val="3"/>
+        </w:numPr>
+      </w:pPr>
+      <w:r>
+        <w:t>County</w:t>
+      </w:r>
+      <w:r>
+        <w:t xml:space="preserve">  </w:t>
+      </w:r>
+      <w:r>
+        <w:rPr>
+          <w:i/>
+        </w:rPr>
+        <w:t>(I believe this is difficult to collect</w:t>
+      </w:r>
+      <w:r>
+        <w:rPr>
+          <w:i/>
+        </w:rPr>
+        <w:t xml:space="preserve">, the notion of county is </w:t>
+      </w:r>
+      <w:r>
+        <w:rPr>
+          <w:i/>
+        </w:rPr>
+        <w:t>North American</w:t>
+      </w:r>
+      <w:r>
+        <w:rPr>
+          <w:i/>
+        </w:rPr>
+        <w:t>)</w:t>
+      </w:r>
+    </w:p>
+    <w:p>
+      <w:pPr>
+        <w:pStyle w:val="ListParagraph"/>
+        <w:numPr>
+          <w:ilvl w:val="1"/>
+          <w:numId w:val="3"/>
+        </w:numPr>
+      </w:pPr>
+      <w:r>
+        <w:t>Location (Geographic Description)</w:t>
+      </w:r>
+    </w:p>
+    <w:p>
+      <w:pPr>
+        <w:pStyle w:val="ListParagraph"/>
+        <w:numPr>
+          <w:ilvl w:val="1"/>
+          <w:numId w:val="3"/>
+        </w:numPr>
+      </w:pPr>
+      <w:r>
+        <w:t xml:space="preserve">Specimen’s </w:t>
+      </w:r>
+      <w:r>
+        <w:t>Habitat and Description</w:t>
+      </w:r>
+    </w:p>
+    <w:p>
+      <w:pPr>
+        <w:pStyle w:val="ListParagraph"/>
+        <w:numPr>
+          <w:ilvl w:val="1"/>
+          <w:numId w:val="3"/>
+        </w:numPr>
+      </w:pPr>
+      <w:r>
+        <w:t>Collector(s) name(s)</w:t>
+      </w:r>
+    </w:p>
+    <w:p>
+      <w:pPr>
+        <w:pStyle w:val="ListParagraph"/>
+        <w:numPr>
+          <w:ilvl w:val="1"/>
+          <w:numId w:val="3"/>
+        </w:numPr>
+      </w:pPr>
+      <w:r>
+        <w:t>Collector(s) number(s)</w:t>
+      </w:r>
+    </w:p>
+    <w:p>
+      <w:pPr>
+        <w:pStyle w:val="ListParagraph"/>
+        <w:numPr>
+          <w:ilvl w:val="1"/>
+          <w:numId w:val="3"/>
+        </w:numPr>
+      </w:pPr>
+      <w:r>
+        <w:t>Year (collected)</w:t>
+      </w:r>
+    </w:p>
+    <w:p>
+      <w:pPr>
+        <w:pStyle w:val="ListParagraph"/>
+        <w:numPr>
+          <w:ilvl w:val="1"/>
+          <w:numId w:val="3"/>
+        </w:numPr>
+      </w:pPr>
+      <w:r>
+        <w:t>Month</w:t>
+      </w:r>
+      <w:r>
+        <w:t xml:space="preserve"> (collected)</w:t>
+      </w:r>
+    </w:p>
+    <w:p>
+      <w:pPr>
+        <w:pStyle w:val="ListParagraph"/>
+        <w:numPr>
+          <w:ilvl w:val="1"/>
+          <w:numId w:val="3"/>
+        </w:numPr>
+      </w:pPr>
+      <w:r>
+        <w:t>Day</w:t>
+      </w:r>
+      <w:r>
+        <w:t xml:space="preserve"> (collected)</w:t>
+      </w:r>
+    </w:p>
+    <w:p>
+      <w:pPr>
+        <w:pStyle w:val="ListParagraph"/>
+        <w:numPr>
+          <w:ilvl w:val="0"/>
+          <w:numId w:val="3"/>
+        </w:numPr>
+      </w:pPr>
+      <w:r>
+        <w:t>Other fields could be:</w:t>
+      </w:r>
+    </w:p>
+    <w:p>
+      <w:pPr>
+        <w:pStyle w:val="ListParagraph"/>
+        <w:numPr>
+          <w:ilvl w:val="1"/>
+          <w:numId w:val="3"/>
+        </w:numPr>
+      </w:pPr>
+      <w:r>
+        <w:t>Geographical coordinates</w:t>
+      </w:r>
+    </w:p>
+    <w:p>
+      <w:pPr>
+        <w:pStyle w:val="ListParagraph"/>
+        <w:numPr>
+          <w:ilvl w:val="1"/>
+          <w:numId w:val="3"/>
+        </w:numPr>
+      </w:pPr>
+      <w:r>
+        <w:t>Institution, organization</w:t>
+      </w:r>
+    </w:p>
+    <w:p>
+      <w:pPr>
+        <w:pStyle w:val="ListParagraph"/>
+        <w:numPr>
+          <w:ilvl w:val="1"/>
+          <w:numId w:val="3"/>
+        </w:numPr>
+      </w:pPr>
+      <w:r>
+        <w:t>Study name</w:t>
+      </w:r>
+    </w:p>
+    <w:p>
+      <w:pPr>
+        <w:pStyle w:val="ListParagraph"/>
+        <w:numPr>
+          <w:ilvl w:val="0"/>
+          <w:numId w:val="3"/>
+        </w:numPr>
+      </w:pPr>
+      <w:r>
+        <w:t>All</w:t>
+      </w:r>
+      <w:r>
+        <w:t xml:space="preserve"> fields</w:t>
+      </w:r>
+      <w:r>
+        <w:t>, except Original image,</w:t>
+      </w:r>
+      <w:r>
+        <w:t xml:space="preserve"> </w:t>
+      </w:r>
+      <w:r>
+        <w:t>are multivalued: there can be more than one version. B</w:t>
+      </w:r>
+      <w:r>
+        <w:t xml:space="preserve">ecause for example: one process generates one date, other process says is a different date (ambiguous data). Maybe we could work with probabilities. </w:t>
+      </w:r>
+    </w:p>
+    <w:p>
+      <w:pPr>
+        <w:pStyle w:val="ListParagraph"/>
+        <w:numPr>
+          <w:ilvl w:val="0"/>
+          <w:numId w:val="3"/>
+        </w:numPr>
+      </w:pPr>
+      <w:r>
+        <w:t>Secondary structures:</w:t>
+      </w:r>
+    </w:p>
+    <w:p>
+      <w:pPr>
+        <w:pStyle w:val="ListParagraph"/>
+        <w:numPr>
+          <w:ilvl w:val="1"/>
+          <w:numId w:val="3"/>
+        </w:numPr>
+      </w:pPr>
+      <w:r>
+        <w:t>Dictionary of species (with synonyms)</w:t>
+      </w:r>
+    </w:p>
+    <w:p>
+      <w:pPr>
+        <w:pStyle w:val="ListParagraph"/>
+        <w:numPr>
+          <w:ilvl w:val="2"/>
+          <w:numId w:val="3"/>
+        </w:numPr>
+      </w:pPr>
+      <w:r>
+        <w:t xml:space="preserve">Plants list. </w:t>
+      </w:r>
+      <w:hyperlink r:id="rId5" w:history="1">
+        <w:r>
+          <w:rPr>
+            <w:rStyle w:val="Hyperlink"/>
+          </w:rPr>
+          <w:t>http://plants.usda.gov/dl_all.html</w:t>
+        </w:r>
+      </w:hyperlink>
+      <w:r>
+        <w:t xml:space="preserve"> </w:t>
+      </w:r>
+    </w:p>
+    <w:p>
+      <w:pPr>
+        <w:pStyle w:val="ListParagraph"/>
+        <w:numPr>
+          <w:ilvl w:val="2"/>
+          <w:numId w:val="3"/>
+        </w:numPr>
+      </w:pPr>
+      <w:r>
+        <w:t xml:space="preserve">The Plant List. </w:t>
+      </w:r>
+      <w:hyperlink r:id="rId6" w:history="1">
+        <w:r>
+          <w:rPr>
+            <w:rStyle w:val="Hyperlink"/>
+          </w:rPr>
+          <w:t>http://www.theplantlist.org/</w:t>
+        </w:r>
+      </w:hyperlink>
+      <w:r>
+        <w:t xml:space="preserve"> </w:t>
+      </w:r>
+      <w:r>
+        <w:t>Accepted: 350,699; Synonyms: 470,624 terms</w:t>
+      </w:r>
+      <w:r>
+        <w:t>.</w:t>
+      </w:r>
+    </w:p>
+    <w:p>
+      <w:pPr>
+        <w:pStyle w:val="ListParagraph"/>
+        <w:numPr>
+          <w:ilvl w:val="2"/>
+          <w:numId w:val="3"/>
+        </w:numPr>
+      </w:pPr>
+      <w:r>
+        <w:t xml:space="preserve">Integrated Taxonomic Information System, </w:t>
+      </w:r>
+      <w:hyperlink r:id="rId7" w:history="1">
+        <w:r>
+          <w:rPr>
+            <w:rStyle w:val="Hyperlink"/>
+          </w:rPr>
+          <w:t>http://www.itis.gov/</w:t>
+        </w:r>
+      </w:hyperlink>
+      <w:r>
+        <w:t xml:space="preserve"> </w:t>
+      </w:r>
+      <w:r>
+        <w:t>703,662 plants, animals, fungi, and microbes of North America and the world</w:t>
+      </w:r>
+      <w:r>
+        <w:t xml:space="preserve">. </w:t>
+      </w:r>
+    </w:p>
+    <w:p>
+      <w:pPr>
+        <w:pStyle w:val="ListParagraph"/>
+        <w:numPr>
+          <w:ilvl w:val="2"/>
+          <w:numId w:val="3"/>
+        </w:numPr>
+      </w:pPr>
+      <w:proofErr w:type="spellStart"/>
+      <w:r>
+        <w:t>Gbif</w:t>
+      </w:r>
+      <w:proofErr w:type="spellEnd"/>
+      <w:r>
+        <w:t xml:space="preserve"> has a scientific name parser: </w:t>
+      </w:r>
+      <w:hyperlink r:id="rId8" w:history="1">
+        <w:r>
+          <w:rPr>
+            <w:rStyle w:val="Hyperlink"/>
+          </w:rPr>
+          <w:t>http://tools.gbif.org/nameparser/api.do</w:t>
+        </w:r>
+      </w:hyperlink>
+      <w:r>
+        <w:t xml:space="preserve"> </w:t>
+      </w:r>
+    </w:p>
+    <w:p>
+      <w:pPr>
+        <w:pStyle w:val="ListParagraph"/>
+        <w:numPr>
+          <w:ilvl w:val="1"/>
+          <w:numId w:val="3"/>
+        </w:numPr>
+      </w:pPr>
+      <w:r>
+        <w:t>Table of countries, states, counties.</w:t>
+      </w:r>
+      <w:r>
+        <w:t xml:space="preserve"> Problem: Different languages.</w:t>
+      </w:r>
+    </w:p>
+    <w:p>
+      <w:pPr>
+        <w:pStyle w:val="ListParagraph"/>
+        <w:numPr>
+          <w:ilvl w:val="2"/>
+          <w:numId w:val="3"/>
+        </w:numPr>
+      </w:pPr>
+      <w:hyperlink r:id="rId9" w:history="1">
+        <w:r>
+          <w:rPr>
+            <w:rStyle w:val="Hyperlink"/>
+          </w:rPr>
+          <w:t>http://www.geonames.org/export/</w:t>
+        </w:r>
+      </w:hyperlink>
+    </w:p>
+    <w:p>
+      <w:pPr>
+        <w:pStyle w:val="ListParagraph"/>
+        <w:numPr>
+          <w:ilvl w:val="2"/>
+          <w:numId w:val="3"/>
+        </w:numPr>
+      </w:pPr>
+      <w:hyperlink r:id="rId10" w:history="1">
+        <w:r>
+          <w:rPr>
+            <w:rStyle w:val="Hyperlink"/>
+          </w:rPr>
+          <w:t>https://www.maxmind.com/en/free-world-cities-database</w:t>
+        </w:r>
+      </w:hyperlink>
+    </w:p>
+    <w:p>
+      <w:pPr>
+        <w:pStyle w:val="ListParagraph"/>
+        <w:numPr>
+          <w:ilvl w:val="2"/>
+          <w:numId w:val="3"/>
+        </w:numPr>
+      </w:pPr>
+      <w:hyperlink r:id="rId11" w:history="1">
+        <w:r>
+          <w:rPr>
+            <w:rStyle w:val="Hyperlink"/>
+          </w:rPr>
+          <w:t>https://developer.yahoo.com/geo/geoplanet/</w:t>
+        </w:r>
+      </w:hyperlink>
+      <w:r>
+        <w:t xml:space="preserve"> </w:t>
+      </w:r>
+    </w:p>
+    <w:p>
+      <w:pPr>
+        <w:pStyle w:val="ListParagraph"/>
+      </w:pPr>
+    </w:p>
+    <w:p>
+      <w:pPr>
+        <w:pStyle w:val="ListParagraph"/>
+      </w:pPr>
+    </w:p>
+    <w:p>
+      <w:pPr>
+        <w:pStyle w:val="ListParagraph"/>
+      </w:pPr>
+    </w:p>
+    <w:p>
+      <w:pPr>
+        <w:pStyle w:val="ListParagraph"/>
+      </w:pPr>
+    </w:p>
+    <w:p>
+      <w:pPr>
+        <w:pStyle w:val="ListParagraph"/>
+      </w:pPr>
+    </w:p>
+    <w:p>
+      <w:pPr>
+        <w:rPr>
+          <w:lang w:val="es-VE"/>
+        </w:rPr>
+      </w:pPr>
+      <w:r>
+        <w:rPr>
+          <w:lang w:val="es-VE"/>
+        </w:rPr>
+        <w:lastRenderedPageBreak/>
+        <w:t xml:space="preserve">O T H E R </w:t>
+      </w:r>
+      <w:r>
+        <w:rPr>
+          <w:lang w:val="es-VE"/>
+        </w:rPr>
+        <w:t xml:space="preserve"> </w:t>
+      </w:r>
+      <w:r>
+        <w:rPr>
+          <w:lang w:val="es-VE"/>
+        </w:rPr>
+        <w:t xml:space="preserve">  A N </w:t>
+      </w:r>
+      <w:proofErr w:type="spellStart"/>
+      <w:r>
+        <w:rPr>
+          <w:lang w:val="es-VE"/>
+        </w:rPr>
+        <w:t>N</w:t>
+      </w:r>
+      <w:proofErr w:type="spellEnd"/>
+      <w:r>
+        <w:rPr>
+          <w:lang w:val="es-VE"/>
+        </w:rPr>
+        <w:t xml:space="preserve"> O T A T I O N </w:t>
+      </w:r>
+      <w:proofErr w:type="gramStart"/>
+      <w:r>
+        <w:rPr>
+          <w:lang w:val="es-VE"/>
+        </w:rPr>
+        <w:t>S</w:t>
+      </w:r>
+      <w:r>
+        <w:rPr>
+          <w:lang w:val="es-VE"/>
+        </w:rPr>
+        <w:t xml:space="preserve"> :</w:t>
+      </w:r>
+      <w:proofErr w:type="gramEnd"/>
+    </w:p>
+    <w:p>
+      <w:pPr>
+        <w:rPr>
+          <w:lang w:val="es-VE"/>
+        </w:rPr>
       </w:pPr>
     </w:p>
     <w:p>
@@ -186,7 +748,7 @@
       <w:r>
         <w:t xml:space="preserve">There is no help for the scientific name: we should avoid errors. We should have a list of all the scientific names, with common names and synonyms. </w:t>
       </w:r>
-      <w:hyperlink r:id="rId5" w:history="1">
+      <w:hyperlink r:id="rId12" w:history="1">
         <w:r>
           <w:rPr>
             <w:rStyle w:val="Hyperlink"/>
@@ -198,11 +760,6 @@
         <w:t xml:space="preserve"> </w:t>
       </w:r>
     </w:p>
-    <w:p>
-      <w:pPr>
-        <w:pStyle w:val="ListParagraph"/>
-      </w:pPr>
-    </w:p>
     <w:p/>
     <w:p>
       <w:r>
@@ -383,23 +940,241 @@
       </w:r>
     </w:p>
     <w:p/>
+    <w:p>
+      <w:r>
+        <w:rPr>
+          <w:u w:val="single"/>
+        </w:rPr>
+        <w:t>Fields for insects</w:t>
+      </w:r>
+      <w:r>
+        <w:rPr>
+          <w:u w:val="single"/>
+        </w:rPr>
+        <w:t xml:space="preserve"> (</w:t>
+      </w:r>
+      <w:proofErr w:type="spellStart"/>
+      <w:r>
+        <w:rPr>
+          <w:u w:val="single"/>
+        </w:rPr>
+        <w:t>calbug</w:t>
+      </w:r>
+      <w:proofErr w:type="spellEnd"/>
+      <w:r>
+        <w:rPr>
+          <w:u w:val="single"/>
+        </w:rPr>
+        <w:t xml:space="preserve"> expeditions</w:t>
+      </w:r>
+      <w:r>
+        <w:t>)</w:t>
+      </w:r>
+      <w:r>
+        <w:t>:</w:t>
+      </w:r>
+    </w:p>
+    <w:p>
+      <w:pPr>
+        <w:pStyle w:val="ListParagraph"/>
+        <w:numPr>
+          <w:ilvl w:val="0"/>
+          <w:numId w:val="1"/>
+        </w:numPr>
+      </w:pPr>
+      <w:r>
+        <w:t>Country</w:t>
+      </w:r>
+    </w:p>
+    <w:p>
+      <w:pPr>
+        <w:pStyle w:val="ListParagraph"/>
+        <w:numPr>
+          <w:ilvl w:val="0"/>
+          <w:numId w:val="1"/>
+        </w:numPr>
+      </w:pPr>
+      <w:r>
+        <w:t>State/Province</w:t>
+      </w:r>
+    </w:p>
+    <w:p>
+      <w:pPr>
+        <w:pStyle w:val="ListParagraph"/>
+        <w:numPr>
+          <w:ilvl w:val="0"/>
+          <w:numId w:val="1"/>
+        </w:numPr>
+      </w:pPr>
+      <w:r>
+        <w:t>County</w:t>
+      </w:r>
+    </w:p>
+    <w:p>
+      <w:pPr>
+        <w:pStyle w:val="ListParagraph"/>
+        <w:numPr>
+          <w:ilvl w:val="0"/>
+          <w:numId w:val="1"/>
+        </w:numPr>
+      </w:pPr>
+      <w:r>
+        <w:t>Locality</w:t>
+      </w:r>
+    </w:p>
+    <w:p>
+      <w:pPr>
+        <w:pStyle w:val="ListParagraph"/>
+        <w:numPr>
+          <w:ilvl w:val="0"/>
+          <w:numId w:val="1"/>
+        </w:numPr>
+      </w:pPr>
+      <w:r>
+        <w:t>Begin date collected</w:t>
+      </w:r>
+    </w:p>
+    <w:p>
+      <w:pPr>
+        <w:pStyle w:val="ListParagraph"/>
+        <w:numPr>
+          <w:ilvl w:val="0"/>
+          <w:numId w:val="1"/>
+        </w:numPr>
+      </w:pPr>
+      <w:r>
+        <w:t>End date collected</w:t>
+      </w:r>
+    </w:p>
+    <w:p>
+      <w:pPr>
+        <w:pStyle w:val="ListParagraph"/>
+        <w:numPr>
+          <w:ilvl w:val="0"/>
+          <w:numId w:val="1"/>
+        </w:numPr>
+      </w:pPr>
+      <w:r>
+        <w:t>Collector</w:t>
+      </w:r>
+    </w:p>
+    <w:p>
+      <w:pPr>
+        <w:pStyle w:val="ListParagraph"/>
+        <w:numPr>
+          <w:ilvl w:val="0"/>
+          <w:numId w:val="1"/>
+        </w:numPr>
+      </w:pPr>
+      <w:r>
+        <w:t>Elevation                                (There are no units specified here)</w:t>
+      </w:r>
+    </w:p>
+    <w:p>
+      <w:pPr>
+        <w:pStyle w:val="ListParagraph"/>
+        <w:numPr>
+          <w:ilvl w:val="0"/>
+          <w:numId w:val="1"/>
+        </w:numPr>
+      </w:pPr>
+      <w:r>
+        <w:t>Other notes</w:t>
+      </w:r>
+    </w:p>
     <w:p/>
     <w:p>
       <w:r>
         <w:rPr>
           <w:u w:val="single"/>
         </w:rPr>
-        <w:t>Fields for insects</w:t>
-      </w:r>
-      <w:r>
+        <w:t>Ornithological</w:t>
+      </w:r>
+      <w:r>
+        <w:t>:</w:t>
+      </w:r>
+    </w:p>
+    <w:p>
+      <w:pPr>
+        <w:pStyle w:val="ListParagraph"/>
+        <w:numPr>
+          <w:ilvl w:val="0"/>
+          <w:numId w:val="1"/>
+        </w:numPr>
+      </w:pPr>
+      <w:r>
+        <w:t>Page number</w:t>
+      </w:r>
+    </w:p>
+    <w:p>
+      <w:pPr>
+        <w:pStyle w:val="ListParagraph"/>
+        <w:numPr>
+          <w:ilvl w:val="0"/>
+          <w:numId w:val="1"/>
+        </w:numPr>
+      </w:pPr>
+      <w:r>
+        <w:t>Registration number</w:t>
+      </w:r>
+      <w:r>
+        <w:t xml:space="preserve"> (year, batch number, record)</w:t>
+      </w:r>
+    </w:p>
+    <w:p>
+      <w:pPr>
+        <w:pStyle w:val="ListParagraph"/>
+        <w:numPr>
+          <w:ilvl w:val="0"/>
+          <w:numId w:val="1"/>
+        </w:numPr>
+      </w:pPr>
+      <w:r>
+        <w:t>Scientific name</w:t>
+      </w:r>
+    </w:p>
+    <w:p>
+      <w:pPr>
+        <w:pStyle w:val="ListParagraph"/>
+        <w:numPr>
+          <w:ilvl w:val="0"/>
+          <w:numId w:val="1"/>
+        </w:numPr>
+      </w:pPr>
+      <w:r>
+        <w:t>Location</w:t>
+      </w:r>
+    </w:p>
+    <w:p>
+      <w:pPr>
+        <w:pStyle w:val="ListParagraph"/>
+        <w:numPr>
+          <w:ilvl w:val="0"/>
+          <w:numId w:val="1"/>
+        </w:numPr>
+      </w:pPr>
+      <w:r>
+        <w:t>Date Collected</w:t>
+      </w:r>
+      <w:r>
+        <w:t xml:space="preserve"> (Day, month, year)</w:t>
+      </w:r>
+    </w:p>
+    <w:p/>
+    <w:p>
+      <w:pPr>
         <w:rPr>
           <w:u w:val="single"/>
         </w:rPr>
-        <w:t xml:space="preserve"> (calbug expeditions</w:t>
-      </w:r>
-      <w:r>
-        <w:t>)</w:t>
-      </w:r>
+      </w:pPr>
+      <w:proofErr w:type="spellStart"/>
+      <w:r>
+        <w:rPr>
+          <w:u w:val="single"/>
+        </w:rPr>
+        <w:t>Macrofungi</w:t>
+      </w:r>
+      <w:proofErr w:type="spellEnd"/>
       <w:r>
         <w:t>:</w:t>
       </w:r>
@@ -449,209 +1224,6 @@
         </w:numPr>
       </w:pPr>
       <w:r>
-        <w:t>Locality</w:t>
-      </w:r>
-    </w:p>
-    <w:p>
-      <w:pPr>
-        <w:pStyle w:val="ListParagraph"/>
-        <w:numPr>
-          <w:ilvl w:val="0"/>
-          <w:numId w:val="1"/>
-        </w:numPr>
-      </w:pPr>
-      <w:r>
-        <w:t>Begin date collected</w:t>
-      </w:r>
-    </w:p>
-    <w:p>
-      <w:pPr>
-        <w:pStyle w:val="ListParagraph"/>
-        <w:numPr>
-          <w:ilvl w:val="0"/>
-          <w:numId w:val="1"/>
-        </w:numPr>
-      </w:pPr>
-      <w:r>
-        <w:t>End date collected</w:t>
-      </w:r>
-    </w:p>
-    <w:p>
-      <w:pPr>
-        <w:pStyle w:val="ListParagraph"/>
-        <w:numPr>
-          <w:ilvl w:val="0"/>
-          <w:numId w:val="1"/>
-        </w:numPr>
-      </w:pPr>
-      <w:r>
-        <w:t>Collector</w:t>
-      </w:r>
-    </w:p>
-    <w:p>
-      <w:pPr>
-        <w:pStyle w:val="ListParagraph"/>
-        <w:numPr>
-          <w:ilvl w:val="0"/>
-          <w:numId w:val="1"/>
-        </w:numPr>
-      </w:pPr>
-      <w:r>
-        <w:t>Elevation                                (There are no units specified here)</w:t>
-      </w:r>
-    </w:p>
-    <w:p>
-      <w:pPr>
-        <w:pStyle w:val="ListParagraph"/>
-        <w:numPr>
-          <w:ilvl w:val="0"/>
-          <w:numId w:val="1"/>
-        </w:numPr>
-      </w:pPr>
-      <w:r>
-        <w:t>Other notes</w:t>
-      </w:r>
-    </w:p>
-    <w:p/>
-    <w:p>
-      <w:r>
-        <w:rPr>
-          <w:u w:val="single"/>
-        </w:rPr>
-        <w:t>Ornithological</w:t>
-      </w:r>
-      <w:r>
-        <w:t>:</w:t>
-      </w:r>
-    </w:p>
-    <w:p>
-      <w:pPr>
-        <w:pStyle w:val="ListParagraph"/>
-        <w:numPr>
-          <w:ilvl w:val="0"/>
-          <w:numId w:val="1"/>
-        </w:numPr>
-      </w:pPr>
-      <w:r>
-        <w:t>Page number</w:t>
-      </w:r>
-    </w:p>
-    <w:p>
-      <w:pPr>
-        <w:pStyle w:val="ListParagraph"/>
-        <w:numPr>
-          <w:ilvl w:val="0"/>
-          <w:numId w:val="1"/>
-        </w:numPr>
-      </w:pPr>
-      <w:r>
-        <w:t>Registration number</w:t>
-      </w:r>
-      <w:r>
-        <w:t xml:space="preserve"> (year, batch number, record)</w:t>
-      </w:r>
-    </w:p>
-    <w:p>
-      <w:pPr>
-        <w:pStyle w:val="ListParagraph"/>
-        <w:numPr>
-          <w:ilvl w:val="0"/>
-          <w:numId w:val="1"/>
-        </w:numPr>
-      </w:pPr>
-      <w:r>
-        <w:t>Scientific name</w:t>
-      </w:r>
-    </w:p>
-    <w:p>
-      <w:pPr>
-        <w:pStyle w:val="ListParagraph"/>
-        <w:numPr>
-          <w:ilvl w:val="0"/>
-          <w:numId w:val="1"/>
-        </w:numPr>
-      </w:pPr>
-      <w:r>
-        <w:t>Location</w:t>
-      </w:r>
-    </w:p>
-    <w:p>
-      <w:pPr>
-        <w:pStyle w:val="ListParagraph"/>
-        <w:numPr>
-          <w:ilvl w:val="0"/>
-          <w:numId w:val="1"/>
-        </w:numPr>
-      </w:pPr>
-      <w:r>
-        <w:t>Date Collected</w:t>
-      </w:r>
-      <w:r>
-        <w:t xml:space="preserve"> (Day, month, year)</w:t>
-      </w:r>
-    </w:p>
-    <w:p/>
-    <w:p>
-      <w:pPr>
-        <w:rPr>
-          <w:u w:val="single"/>
-        </w:rPr>
-      </w:pPr>
-      <w:r>
-        <w:rPr>
-          <w:u w:val="single"/>
-        </w:rPr>
-        <w:t>Macrofungi</w:t>
-      </w:r>
-      <w:r>
-        <w:t>:</w:t>
-      </w:r>
-    </w:p>
-    <w:p>
-      <w:pPr>
-        <w:pStyle w:val="ListParagraph"/>
-        <w:numPr>
-          <w:ilvl w:val="0"/>
-          <w:numId w:val="1"/>
-        </w:numPr>
-      </w:pPr>
-      <w:r>
-        <w:t>Country</w:t>
-      </w:r>
-    </w:p>
-    <w:p>
-      <w:pPr>
-        <w:pStyle w:val="ListParagraph"/>
-        <w:numPr>
-          <w:ilvl w:val="0"/>
-          <w:numId w:val="1"/>
-        </w:numPr>
-      </w:pPr>
-      <w:r>
-        <w:t>State/Province</w:t>
-      </w:r>
-    </w:p>
-    <w:p>
-      <w:pPr>
-        <w:pStyle w:val="ListParagraph"/>
-        <w:numPr>
-          <w:ilvl w:val="0"/>
-          <w:numId w:val="1"/>
-        </w:numPr>
-      </w:pPr>
-      <w:r>
-        <w:t>County</w:t>
-      </w:r>
-    </w:p>
-    <w:p>
-      <w:pPr>
-        <w:pStyle w:val="ListParagraph"/>
-        <w:numPr>
-          <w:ilvl w:val="0"/>
-          <w:numId w:val="1"/>
-        </w:numPr>
-      </w:pPr>
-      <w:r>
         <w:t>Locality and Habitat</w:t>
       </w:r>
     </w:p>
@@ -664,7 +1236,12 @@
         </w:numPr>
       </w:pPr>
       <w:r>
-        <w:t>Collection date (Day, month, year)</w:t>
+        <w:t>Collection date (D</w:t>
+      </w:r>
+      <w:bookmarkStart w:id="0" w:name="_GoBack"/>
+      <w:bookmarkEnd w:id="0"/>
+      <w:r>
+        <w:t>ay, month, year)</w:t>
       </w:r>
     </w:p>
     <w:sectPr>
@@ -688,7 +1265,7 @@
       <w:lvlText w:val="-"/>
       <w:lvlJc w:val="left"/>
       <w:pPr>
-        <w:ind w:left="720" w:hanging="360"/>
+        <w:ind w:left="360" w:hanging="360"/>
       </w:pPr>
       <w:rPr>
         <w:rFonts w:ascii="Calibri" w:eastAsiaTheme="minorHAnsi" w:hAnsi="Calibri" w:cstheme="minorBidi" w:hint="default"/>
@@ -700,19 +1277,19 @@
       <w:lvlText w:val="%2."/>
       <w:lvlJc w:val="left"/>
       <w:pPr>
-        <w:ind w:left="1440" w:hanging="360"/>
+        <w:ind w:left="1080" w:hanging="360"/>
       </w:pPr>
       <w:rPr>
         <w:rFonts w:hint="default"/>
       </w:rPr>
     </w:lvl>
-    <w:lvl w:ilvl="2" w:tplc="04090005" w:tentative="1">
+    <w:lvl w:ilvl="2" w:tplc="04090005">
       <w:start w:val="1"/>
       <w:numFmt w:val="bullet"/>
       <w:lvlText w:val=""/>
       <w:lvlJc w:val="left"/>
       <w:pPr>
-        <w:ind w:left="2160" w:hanging="360"/>
+        <w:ind w:left="1800" w:hanging="360"/>
       </w:pPr>
       <w:rPr>
         <w:rFonts w:ascii="Wingdings" w:hAnsi="Wingdings" w:hint="default"/>
@@ -724,7 +1301,7 @@
       <w:lvlText w:val=""/>
       <w:lvlJc w:val="left"/>
       <w:pPr>
-        <w:ind w:left="2880" w:hanging="360"/>
+        <w:ind w:left="2520" w:hanging="360"/>
       </w:pPr>
       <w:rPr>
         <w:rFonts w:ascii="Symbol" w:hAnsi="Symbol" w:hint="default"/>
@@ -736,7 +1313,7 @@
       <w:lvlText w:val="o"/>
       <w:lvlJc w:val="left"/>
       <w:pPr>
-        <w:ind w:left="3600" w:hanging="360"/>
+        <w:ind w:left="3240" w:hanging="360"/>
       </w:pPr>
       <w:rPr>
         <w:rFonts w:ascii="Courier New" w:hAnsi="Courier New" w:cs="Courier New" w:hint="default"/>
@@ -748,7 +1325,7 @@
       <w:lvlText w:val=""/>
       <w:lvlJc w:val="left"/>
       <w:pPr>
-        <w:ind w:left="4320" w:hanging="360"/>
+        <w:ind w:left="3960" w:hanging="360"/>
       </w:pPr>
       <w:rPr>
         <w:rFonts w:ascii="Wingdings" w:hAnsi="Wingdings" w:hint="default"/>
@@ -760,7 +1337,7 @@
       <w:lvlText w:val=""/>
       <w:lvlJc w:val="left"/>
       <w:pPr>
-        <w:ind w:left="5040" w:hanging="360"/>
+        <w:ind w:left="4680" w:hanging="360"/>
       </w:pPr>
       <w:rPr>
         <w:rFonts w:ascii="Symbol" w:hAnsi="Symbol" w:hint="default"/>
@@ -772,7 +1349,7 @@
       <w:lvlText w:val="o"/>
       <w:lvlJc w:val="left"/>
       <w:pPr>
-        <w:ind w:left="5760" w:hanging="360"/>
+        <w:ind w:left="5400" w:hanging="360"/>
       </w:pPr>
       <w:rPr>
         <w:rFonts w:ascii="Courier New" w:hAnsi="Courier New" w:cs="Courier New" w:hint="default"/>
@@ -784,7 +1361,7 @@
       <w:lvlText w:val=""/>
       <w:lvlJc w:val="left"/>
       <w:pPr>
-        <w:ind w:left="6480" w:hanging="360"/>
+        <w:ind w:left="6120" w:hanging="360"/>
       </w:pPr>
       <w:rPr>
         <w:rFonts w:ascii="Wingdings" w:hAnsi="Wingdings" w:hint="default"/>
